--- a/_Documects/end/ปกนอก-ใน.docx
+++ b/_Documects/end/ปกนอก-ใน.docx
@@ -79,7 +79,7 @@
       <w:pPr>
         <w:jc w:val="center"/>
         <w:rPr>
-          <w:rFonts w:ascii="TH SarabunPSK" w:hAnsi="TH SarabunPSK" w:cs="TH SarabunPSK" w:hint="cs"/>
+          <w:rFonts w:ascii="TH SarabunPSK" w:hAnsi="TH SarabunPSK" w:cs="TH SarabunPSK"/>
           <w:b/>
           <w:bCs/>
           <w:color w:val="000000" w:themeColor="text1"/>
@@ -205,7 +205,7 @@
       <w:pPr>
         <w:jc w:val="center"/>
         <w:rPr>
-          <w:rFonts w:ascii="TH SarabunPSK" w:hAnsi="TH SarabunPSK" w:cs="TH SarabunPSK" w:hint="cs"/>
+          <w:rFonts w:ascii="TH SarabunPSK" w:hAnsi="TH SarabunPSK" w:cs="TH SarabunPSK"/>
           <w:b/>
           <w:bCs/>
           <w:color w:val="000000" w:themeColor="text1"/>
@@ -223,7 +223,7 @@
           <w:szCs w:val="40"/>
           <w:cs/>
         </w:rPr>
-        <w:t>นายธนพล พ่ออามาตย์</w:t>
+        <w:t>ธนพล พ่ออามาตย์</w:t>
       </w:r>
     </w:p>
     <w:p>
